--- a/2-semester/maths/practical1.docx
+++ b/2-semester/maths/practical1.docx
@@ -1,7 +1,19 @@
 
 <file path=word/document.xml><?xml version="1.0" encoding="utf-8"?>
-<w:document xmlns:wpc="http://schemas.microsoft.com/office/word/2010/wordprocessingCanvas" xmlns:cx="http://schemas.microsoft.com/office/drawing/2014/chartex" xmlns:cx1="http://schemas.microsoft.com/office/drawing/2015/9/8/chartex" xmlns:cx2="http://schemas.microsoft.com/office/drawing/2015/10/21/chartex" xmlns:cx3="http://schemas.microsoft.com/office/drawing/2016/5/9/chartex" xmlns:cx4="http://schemas.microsoft.com/office/drawing/2016/5/10/chartex" xmlns:cx5="http://schemas.microsoft.com/office/drawing/2016/5/11/chartex" xmlns:cx6="http://schemas.microsoft.com/office/drawing/2016/5/12/chartex" xmlns:cx7="http://schemas.microsoft.com/office/drawing/2016/5/13/chartex" xmlns:cx8="http://schemas.microsoft.com/office/drawing/2016/5/14/chartex" xmlns:mc="http://schemas.openxmlformats.org/markup-compatibility/2006" xmlns:aink="http://schemas.microsoft.com/office/drawing/2016/ink" xmlns:am3d="http://schemas.microsoft.com/office/drawing/2017/model3d" xmlns:o="urn:schemas-microsoft-com:office:office" xmlns:r="http://schemas.openxmlformats.org/officeDocument/2006/relationships" xmlns:m="http://schemas.openxmlformats.org/officeDocument/2006/math" xmlns:v="urn:schemas-microsoft-com:vml" xmlns:wp14="http://schemas.microsoft.com/office/word/2010/wordprocessingDrawing" xmlns:wp="http://schemas.openxmlformats.org/drawingml/2006/wordprocessingDrawing" xmlns:w10="urn:schemas-microsoft-com:office:word" xmlns:w="http://schemas.openxmlformats.org/wordprocessingml/2006/main" xmlns:w14="http://schemas.microsoft.com/office/word/2010/wordml" xmlns:w15="http://schemas.microsoft.com/office/word/2012/wordml" xmlns:w16cid="http://schemas.microsoft.com/office/word/2016/wordml/cid" xmlns:w16se="http://schemas.microsoft.com/office/word/2015/wordml/symex" xmlns:wpg="http://schemas.microsoft.com/office/word/2010/wordprocessingGroup" xmlns:wpi="http://schemas.microsoft.com/office/word/2010/wordprocessingInk" xmlns:wne="http://schemas.microsoft.com/office/word/2006/wordml" xmlns:wps="http://schemas.microsoft.com/office/word/2010/wordprocessingShape" mc:Ignorable="w14 w15 w16se w16cid wp14">
+<w:document xmlns:wpc="http://schemas.microsoft.com/office/word/2010/wordprocessingCanvas" xmlns:cx="http://schemas.microsoft.com/office/drawing/2014/chartex" xmlns:cx1="http://schemas.microsoft.com/office/drawing/2015/9/8/chartex" xmlns:cx2="http://schemas.microsoft.com/office/drawing/2015/10/21/chartex" xmlns:cx3="http://schemas.microsoft.com/office/drawing/2016/5/9/chartex" xmlns:cx4="http://schemas.microsoft.com/office/drawing/2016/5/10/chartex" xmlns:cx5="http://schemas.microsoft.com/office/drawing/2016/5/11/chartex" xmlns:cx6="http://schemas.microsoft.com/office/drawing/2016/5/12/chartex" xmlns:cx7="http://schemas.microsoft.com/office/drawing/2016/5/13/chartex" xmlns:cx8="http://schemas.microsoft.com/office/drawing/2016/5/14/chartex" xmlns:mc="http://schemas.openxmlformats.org/markup-compatibility/2006" xmlns:aink="http://schemas.microsoft.com/office/drawing/2016/ink" xmlns:am3d="http://schemas.microsoft.com/office/drawing/2017/model3d" xmlns:o="urn:schemas-microsoft-com:office:office" xmlns:r="http://schemas.openxmlformats.org/officeDocument/2006/relationships" xmlns:m="http://schemas.openxmlformats.org/officeDocument/2006/math" xmlns:v="urn:schemas-microsoft-com:vml" xmlns:wp14="http://schemas.microsoft.com/office/word/2010/wordprocessingDrawing" xmlns:wp="http://schemas.openxmlformats.org/drawingml/2006/wordprocessingDrawing" xmlns:w10="urn:schemas-microsoft-com:office:word" xmlns:w="http://schemas.openxmlformats.org/wordprocessingml/2006/main" xmlns:w14="http://schemas.microsoft.com/office/word/2010/wordml" xmlns:w15="http://schemas.microsoft.com/office/word/2012/wordml" xmlns:w16cex="http://schemas.microsoft.com/office/word/2018/wordml/cex" xmlns:w16cid="http://schemas.microsoft.com/office/word/2016/wordml/cid" xmlns:w16="http://schemas.microsoft.com/office/word/2018/wordml" xmlns:w16se="http://schemas.microsoft.com/office/word/2015/wordml/symex" xmlns:wpg="http://schemas.microsoft.com/office/word/2010/wordprocessingGroup" xmlns:wpi="http://schemas.microsoft.com/office/word/2010/wordprocessingInk" xmlns:wne="http://schemas.microsoft.com/office/word/2006/wordml" xmlns:wps="http://schemas.microsoft.com/office/word/2010/wordprocessingShape" mc:Ignorable="w14 w15 w16se w16cid w16 w16cex wp14">
   <w:body>
+    <w:p>
+      <w:pPr>
+        <w:pStyle w:val="Heading1"/>
+        <w:jc w:val="center"/>
+      </w:pPr>
+      <w:r>
+        <w:t xml:space="preserve">Практическая работа № </w:t>
+      </w:r>
+      <w:r>
+        <w:t>1</w:t>
+      </w:r>
+    </w:p>
     <w:p>
       <w:pPr>
         <w:rPr>
@@ -488,14 +500,7 @@
                     <w:rFonts w:ascii="Cambria Math" w:hAnsi="Cambria Math"/>
                     <w:lang w:val="en-US"/>
                   </w:rPr>
-                  <m:t>+</m:t>
-                </m:r>
-                <m:r>
-                  <w:rPr>
-                    <w:rFonts w:ascii="Cambria Math" w:hAnsi="Cambria Math"/>
-                    <w:lang w:val="en-US"/>
-                  </w:rPr>
-                  <m:t>4</m:t>
+                  <m:t>+4</m:t>
                 </m:r>
                 <m:sSub>
                   <m:sSubPr>
@@ -888,14 +893,7 @@
               <w:rFonts w:ascii="Cambria Math" w:eastAsiaTheme="minorEastAsia" w:hAnsi="Cambria Math"/>
               <w:lang w:val="en-US"/>
             </w:rPr>
-            <m:t>2.II</m:t>
-          </m:r>
-          <m:r>
-            <w:rPr>
-              <w:rFonts w:ascii="Cambria Math" w:eastAsiaTheme="minorEastAsia" w:hAnsi="Cambria Math"/>
-              <w:lang w:val="en-US"/>
-            </w:rPr>
-            <m:t>-2</m:t>
+            <m:t>2.II-2</m:t>
           </m:r>
           <m:d>
             <m:dPr>
@@ -1678,44 +1676,13 @@
               <w:rFonts w:ascii="Cambria Math" w:eastAsiaTheme="minorEastAsia" w:hAnsi="Cambria Math"/>
               <w:lang w:val="en-US"/>
             </w:rPr>
-            <m:t>=3≠5=n</m:t>
-          </m:r>
-          <m:r>
-            <w:rPr>
-              <w:rFonts w:ascii="Cambria Math" w:eastAsiaTheme="minorEastAsia" w:hAnsi="Cambria Math"/>
-              <w:lang w:val="en-US"/>
-            </w:rPr>
-            <m:t>→</m:t>
+            <m:t>=3≠5=n→</m:t>
           </m:r>
           <m:r>
             <w:rPr>
               <w:rFonts w:ascii="Cambria Math" w:eastAsiaTheme="minorEastAsia" w:hAnsi="Cambria Math"/>
             </w:rPr>
-            <m:t>совмест</m:t>
-          </m:r>
-          <m:r>
-            <w:rPr>
-              <w:rFonts w:ascii="Cambria Math" w:eastAsiaTheme="minorEastAsia" w:hAnsi="Cambria Math"/>
-            </w:rPr>
-            <m:t>на</m:t>
-          </m:r>
-          <m:r>
-            <w:rPr>
-              <w:rFonts w:ascii="Cambria Math" w:eastAsiaTheme="minorEastAsia" w:hAnsi="Cambria Math"/>
-            </w:rPr>
-            <m:t xml:space="preserve"> и </m:t>
-          </m:r>
-          <m:r>
-            <w:rPr>
-              <w:rFonts w:ascii="Cambria Math" w:eastAsiaTheme="minorEastAsia" w:hAnsi="Cambria Math"/>
-            </w:rPr>
-            <m:t>не</m:t>
-          </m:r>
-          <m:r>
-            <w:rPr>
-              <w:rFonts w:ascii="Cambria Math" w:eastAsiaTheme="minorEastAsia" w:hAnsi="Cambria Math"/>
-            </w:rPr>
-            <m:t>определена</m:t>
+            <m:t>совместна и неопределена</m:t>
           </m:r>
         </m:oMath>
       </m:oMathPara>
@@ -1875,21 +1842,7 @@
               <w:rFonts w:ascii="Cambria Math" w:eastAsiaTheme="minorEastAsia" w:hAnsi="Cambria Math"/>
               <w:lang w:val="en-US"/>
             </w:rPr>
-            <m:t>=2</m:t>
-          </m:r>
-          <m:r>
-            <w:rPr>
-              <w:rFonts w:ascii="Cambria Math" w:eastAsiaTheme="minorEastAsia" w:hAnsi="Cambria Math"/>
-              <w:lang w:val="en-US"/>
-            </w:rPr>
-            <m:t>≠0</m:t>
-          </m:r>
-          <m:r>
-            <w:rPr>
-              <w:rFonts w:ascii="Cambria Math" w:eastAsiaTheme="minorEastAsia" w:hAnsi="Cambria Math"/>
-              <w:lang w:val="en-US"/>
-            </w:rPr>
-            <m:t>→</m:t>
+            <m:t>=2≠0→</m:t>
           </m:r>
           <m:sSub>
             <m:sSubPr>
@@ -2080,13 +2033,7 @@
             <w:rPr>
               <w:rFonts w:ascii="Cambria Math" w:eastAsiaTheme="minorEastAsia" w:hAnsi="Cambria Math"/>
             </w:rPr>
-            <m:t>свободны</m:t>
-          </m:r>
-          <m:r>
-            <w:rPr>
-              <w:rFonts w:ascii="Cambria Math" w:eastAsiaTheme="minorEastAsia" w:hAnsi="Cambria Math"/>
-            </w:rPr>
-            <m:t>е</m:t>
+            <m:t>свободные</m:t>
           </m:r>
         </m:oMath>
       </m:oMathPara>
@@ -2507,31 +2454,7 @@
                     <w:rPr>
                       <w:rFonts w:ascii="Cambria Math" w:eastAsiaTheme="minorEastAsia" w:hAnsi="Cambria Math"/>
                     </w:rPr>
-                    <m:t>=3</m:t>
-                  </m:r>
-                  <m:r>
-                    <w:rPr>
-                      <w:rFonts w:ascii="Cambria Math" w:eastAsiaTheme="minorEastAsia" w:hAnsi="Cambria Math"/>
-                    </w:rPr>
-                    <m:t>-</m:t>
-                  </m:r>
-                  <m:r>
-                    <w:rPr>
-                      <w:rFonts w:ascii="Cambria Math" w:eastAsiaTheme="minorEastAsia" w:hAnsi="Cambria Math"/>
-                    </w:rPr>
-                    <m:t>t</m:t>
-                  </m:r>
-                  <m:r>
-                    <w:rPr>
-                      <w:rFonts w:ascii="Cambria Math" w:eastAsiaTheme="minorEastAsia" w:hAnsi="Cambria Math"/>
-                    </w:rPr>
-                    <m:t>-</m:t>
-                  </m:r>
-                  <m:r>
-                    <w:rPr>
-                      <w:rFonts w:ascii="Cambria Math" w:eastAsiaTheme="minorEastAsia" w:hAnsi="Cambria Math"/>
-                    </w:rPr>
-                    <m:t>3</m:t>
+                    <m:t>=3-t-3</m:t>
                   </m:r>
                   <m:sSub>
                     <m:sSubPr>
@@ -3889,14 +3812,7 @@
               <w:rFonts w:ascii="Cambria Math" w:eastAsiaTheme="minorEastAsia" w:hAnsi="Cambria Math"/>
               <w:lang w:val="en-US"/>
             </w:rPr>
-            <m:t>2.II</m:t>
-          </m:r>
-          <m:r>
-            <w:rPr>
-              <w:rFonts w:ascii="Cambria Math" w:eastAsiaTheme="minorEastAsia" w:hAnsi="Cambria Math"/>
-              <w:lang w:val="en-US"/>
-            </w:rPr>
-            <m:t>-2</m:t>
+            <m:t>2.II-2</m:t>
           </m:r>
           <m:d>
             <m:dPr>
@@ -4255,21 +4171,7 @@
               <w:rFonts w:ascii="Cambria Math" w:eastAsiaTheme="minorEastAsia" w:hAnsi="Cambria Math"/>
               <w:lang w:val="en-US"/>
             </w:rPr>
-            <m:t xml:space="preserve">1.I-II, </m:t>
-          </m:r>
-          <m:r>
-            <w:rPr>
-              <w:rFonts w:ascii="Cambria Math" w:eastAsiaTheme="minorEastAsia" w:hAnsi="Cambria Math"/>
-              <w:lang w:val="en-US"/>
-            </w:rPr>
-            <m:t>3.III-II</m:t>
-          </m:r>
-          <m:r>
-            <w:rPr>
-              <w:rFonts w:ascii="Cambria Math" w:eastAsiaTheme="minorEastAsia" w:hAnsi="Cambria Math"/>
-              <w:lang w:val="en-US"/>
-            </w:rPr>
-            <m:t>~</m:t>
+            <m:t>1.I-II, 3.III-II~</m:t>
           </m:r>
           <m:d>
             <m:dPr>
@@ -4574,14 +4476,7 @@
               <w:rFonts w:ascii="Cambria Math" w:eastAsiaTheme="minorEastAsia" w:hAnsi="Cambria Math"/>
               <w:lang w:val="en-US"/>
             </w:rPr>
-            <m:t xml:space="preserve">     </m:t>
-          </m:r>
-          <m:r>
-            <w:rPr>
-              <w:rFonts w:ascii="Cambria Math" w:eastAsiaTheme="minorEastAsia" w:hAnsi="Cambria Math"/>
-              <w:lang w:val="en-US"/>
-            </w:rPr>
-            <m:t>r</m:t>
+            <m:t xml:space="preserve">     r</m:t>
           </m:r>
           <m:d>
             <m:dPr>
@@ -4644,21 +4539,7 @@
               <w:rFonts w:ascii="Cambria Math" w:eastAsiaTheme="minorEastAsia" w:hAnsi="Cambria Math"/>
               <w:lang w:val="en-US"/>
             </w:rPr>
-            <m:t>=</m:t>
-          </m:r>
-          <m:r>
-            <w:rPr>
-              <w:rFonts w:ascii="Cambria Math" w:eastAsiaTheme="minorEastAsia" w:hAnsi="Cambria Math"/>
-              <w:lang w:val="en-US"/>
-            </w:rPr>
-            <m:t>2</m:t>
-          </m:r>
-          <m:r>
-            <w:rPr>
-              <w:rFonts w:ascii="Cambria Math" w:eastAsiaTheme="minorEastAsia" w:hAnsi="Cambria Math"/>
-              <w:lang w:val="en-US"/>
-            </w:rPr>
-            <m:t>≠5=n→</m:t>
+            <m:t>=2≠5=n→</m:t>
           </m:r>
           <m:r>
             <w:rPr>
@@ -4675,8 +4556,6 @@
           <w:rFonts w:eastAsiaTheme="minorEastAsia"/>
         </w:rPr>
       </w:pPr>
-      <w:bookmarkStart w:id="0" w:name="_GoBack"/>
-      <w:bookmarkEnd w:id="0"/>
     </w:p>
     <w:sectPr>
       <w:pgSz w:w="11906" w:h="16838"/>
@@ -4689,7 +4568,7 @@
 </file>
 
 <file path=word/styles.xml><?xml version="1.0" encoding="utf-8"?>
-<w:styles xmlns:mc="http://schemas.openxmlformats.org/markup-compatibility/2006" xmlns:r="http://schemas.openxmlformats.org/officeDocument/2006/relationships" xmlns:w="http://schemas.openxmlformats.org/wordprocessingml/2006/main" xmlns:w14="http://schemas.microsoft.com/office/word/2010/wordml" xmlns:w15="http://schemas.microsoft.com/office/word/2012/wordml" xmlns:w16cid="http://schemas.microsoft.com/office/word/2016/wordml/cid" xmlns:w16se="http://schemas.microsoft.com/office/word/2015/wordml/symex" mc:Ignorable="w14 w15 w16se w16cid">
+<w:styles xmlns:mc="http://schemas.openxmlformats.org/markup-compatibility/2006" xmlns:r="http://schemas.openxmlformats.org/officeDocument/2006/relationships" xmlns:w="http://schemas.openxmlformats.org/wordprocessingml/2006/main" xmlns:w14="http://schemas.microsoft.com/office/word/2010/wordml" xmlns:w15="http://schemas.microsoft.com/office/word/2012/wordml" xmlns:w16cex="http://schemas.microsoft.com/office/word/2018/wordml/cex" xmlns:w16cid="http://schemas.microsoft.com/office/word/2016/wordml/cid" xmlns:w16="http://schemas.microsoft.com/office/word/2018/wordml" xmlns:w16se="http://schemas.microsoft.com/office/word/2015/wordml/symex" mc:Ignorable="w14 w15 w16se w16cid w16 w16cex">
   <w:docDefaults>
     <w:rPrDefault>
       <w:rPr>
@@ -4705,7 +4584,7 @@
       </w:pPr>
     </w:pPrDefault>
   </w:docDefaults>
-  <w:latentStyles w:defLockedState="0" w:defUIPriority="99" w:defSemiHidden="0" w:defUnhideWhenUsed="0" w:defQFormat="0" w:count="375">
+  <w:latentStyles w:defLockedState="0" w:defUIPriority="99" w:defSemiHidden="0" w:defUnhideWhenUsed="0" w:defQFormat="0" w:count="376">
     <w:lsdException w:name="Normal" w:uiPriority="0" w:qFormat="1"/>
     <w:lsdException w:name="heading 1" w:uiPriority="9" w:qFormat="1"/>
     <w:lsdException w:name="heading 2" w:semiHidden="1" w:uiPriority="9" w:unhideWhenUsed="1" w:qFormat="1"/>
@@ -4811,7 +4690,6 @@
     <w:lsdException w:name="HTML Sample" w:semiHidden="1" w:unhideWhenUsed="1"/>
     <w:lsdException w:name="HTML Typewriter" w:semiHidden="1" w:unhideWhenUsed="1"/>
     <w:lsdException w:name="HTML Variable" w:semiHidden="1" w:unhideWhenUsed="1"/>
-    <w:lsdException w:name="Normal Table" w:semiHidden="1" w:unhideWhenUsed="1"/>
     <w:lsdException w:name="annotation subject" w:semiHidden="1" w:unhideWhenUsed="1"/>
     <w:lsdException w:name="No List" w:semiHidden="1" w:unhideWhenUsed="1"/>
     <w:lsdException w:name="Outline List 1" w:semiHidden="1" w:unhideWhenUsed="1"/>
@@ -4858,10 +4736,8 @@
     <w:lsdException w:name="Table Subtle 2" w:semiHidden="1" w:unhideWhenUsed="1"/>
     <w:lsdException w:name="Table Web 1" w:semiHidden="1" w:unhideWhenUsed="1"/>
     <w:lsdException w:name="Table Web 2" w:semiHidden="1" w:unhideWhenUsed="1"/>
-    <w:lsdException w:name="Table Web 3" w:semiHidden="1" w:unhideWhenUsed="1"/>
     <w:lsdException w:name="Balloon Text" w:semiHidden="1" w:unhideWhenUsed="1"/>
     <w:lsdException w:name="Table Grid" w:uiPriority="39"/>
-    <w:lsdException w:name="Table Theme" w:semiHidden="1" w:unhideWhenUsed="1"/>
     <w:lsdException w:name="Placeholder Text" w:semiHidden="1"/>
     <w:lsdException w:name="No Spacing" w:uiPriority="1" w:qFormat="1"/>
     <w:lsdException w:name="Light Shading" w:uiPriority="60"/>
@@ -5081,18 +4957,40 @@
     <w:lsdException w:name="Smart Hyperlink" w:semiHidden="1" w:unhideWhenUsed="1"/>
     <w:lsdException w:name="Hashtag" w:semiHidden="1" w:unhideWhenUsed="1"/>
     <w:lsdException w:name="Unresolved Mention" w:semiHidden="1" w:unhideWhenUsed="1"/>
+    <w:lsdException w:name="Smart Link" w:semiHidden="1" w:unhideWhenUsed="1"/>
   </w:latentStyles>
-  <w:style w:type="paragraph" w:default="1" w:styleId="a">
+  <w:style w:type="paragraph" w:default="1" w:styleId="Normal">
     <w:name w:val="Normal"/>
     <w:qFormat/>
   </w:style>
-  <w:style w:type="character" w:default="1" w:styleId="a0">
+  <w:style w:type="paragraph" w:styleId="Heading1">
+    <w:name w:val="heading 1"/>
+    <w:basedOn w:val="Normal"/>
+    <w:next w:val="Normal"/>
+    <w:link w:val="Heading1Char"/>
+    <w:uiPriority w:val="9"/>
+    <w:qFormat/>
+    <w:rsid w:val="00CA6BB8"/>
+    <w:pPr>
+      <w:keepNext/>
+      <w:keepLines/>
+      <w:spacing w:before="240" w:after="0" w:line="256" w:lineRule="auto"/>
+      <w:outlineLvl w:val="0"/>
+    </w:pPr>
+    <w:rPr>
+      <w:rFonts w:asciiTheme="majorHAnsi" w:eastAsiaTheme="majorEastAsia" w:hAnsiTheme="majorHAnsi" w:cstheme="majorBidi"/>
+      <w:color w:val="2F5496" w:themeColor="accent1" w:themeShade="BF"/>
+      <w:sz w:val="32"/>
+      <w:szCs w:val="32"/>
+    </w:rPr>
+  </w:style>
+  <w:style w:type="character" w:default="1" w:styleId="DefaultParagraphFont">
     <w:name w:val="Default Paragraph Font"/>
     <w:uiPriority w:val="1"/>
     <w:semiHidden/>
     <w:unhideWhenUsed/>
   </w:style>
-  <w:style w:type="table" w:default="1" w:styleId="a1">
+  <w:style w:type="table" w:default="1" w:styleId="TableNormal">
     <w:name w:val="Normal Table"/>
     <w:uiPriority w:val="99"/>
     <w:semiHidden/>
@@ -5107,20 +5005,33 @@
       </w:tblCellMar>
     </w:tblPr>
   </w:style>
-  <w:style w:type="numbering" w:default="1" w:styleId="a2">
+  <w:style w:type="numbering" w:default="1" w:styleId="NoList">
     <w:name w:val="No List"/>
     <w:uiPriority w:val="99"/>
     <w:semiHidden/>
     <w:unhideWhenUsed/>
   </w:style>
-  <w:style w:type="character" w:styleId="a3">
+  <w:style w:type="character" w:styleId="PlaceholderText">
     <w:name w:val="Placeholder Text"/>
-    <w:basedOn w:val="a0"/>
+    <w:basedOn w:val="DefaultParagraphFont"/>
     <w:uiPriority w:val="99"/>
     <w:semiHidden/>
     <w:rsid w:val="008B2FBD"/>
     <w:rPr>
       <w:color w:val="808080"/>
+    </w:rPr>
+  </w:style>
+  <w:style w:type="character" w:customStyle="1" w:styleId="Heading1Char">
+    <w:name w:val="Heading 1 Char"/>
+    <w:basedOn w:val="DefaultParagraphFont"/>
+    <w:link w:val="Heading1"/>
+    <w:uiPriority w:val="9"/>
+    <w:rsid w:val="00CA6BB8"/>
+    <w:rPr>
+      <w:rFonts w:asciiTheme="majorHAnsi" w:eastAsiaTheme="majorEastAsia" w:hAnsiTheme="majorHAnsi" w:cstheme="majorBidi"/>
+      <w:color w:val="2F5496" w:themeColor="accent1" w:themeShade="BF"/>
+      <w:sz w:val="32"/>
+      <w:szCs w:val="32"/>
     </w:rPr>
   </w:style>
 </w:styles>
